--- a/Docker.docx
+++ b/Docker.docx
@@ -30,9 +30,88 @@
     </w:p>
     <w:p/>
     <w:p>
+      <w:r>
+        <w:t>Commandes :</w:t>
+      </w:r>
+    </w:p>
+    <w:p/>
+    <w:p>
+      <w:r>
+        <w:t>Docker container run -</w:t>
+      </w:r>
+      <w:proofErr w:type="spellStart"/>
+      <w:r>
+        <w:t>it</w:t>
+      </w:r>
+      <w:proofErr w:type="spellEnd"/>
+      <w:r>
+        <w:t xml:space="preserve"> &lt;image&gt; Télécharge et exécute une application</w:t>
+      </w:r>
+    </w:p>
+    <w:p>
+      <w:r>
+        <w:t xml:space="preserve">Docker </w:t>
+      </w:r>
+      <w:proofErr w:type="spellStart"/>
+      <w:r>
+        <w:t>ps</w:t>
+      </w:r>
+      <w:proofErr w:type="spellEnd"/>
+      <w:r>
+        <w:t xml:space="preserve"> : liste </w:t>
+      </w:r>
+      <w:proofErr w:type="gramStart"/>
+      <w:r>
+        <w:t>les container actifs</w:t>
+      </w:r>
+      <w:proofErr w:type="gramEnd"/>
+    </w:p>
+    <w:p>
+      <w:r>
+        <w:t xml:space="preserve">Docker </w:t>
+      </w:r>
+      <w:proofErr w:type="spellStart"/>
+      <w:r>
+        <w:t>ps</w:t>
+      </w:r>
+      <w:proofErr w:type="spellEnd"/>
+      <w:r>
+        <w:t xml:space="preserve"> -a : liste tous les containers </w:t>
+      </w:r>
+      <w:proofErr w:type="gramStart"/>
+      <w:r>
+        <w:t>créé .</w:t>
+      </w:r>
+      <w:proofErr w:type="gramEnd"/>
+    </w:p>
+    <w:p/>
+    <w:p>
+      <w:r>
+        <w:t xml:space="preserve">Docker container run -d -p 8080 :80 </w:t>
+      </w:r>
+      <w:proofErr w:type="spellStart"/>
+      <w:r>
+        <w:t>nginx</w:t>
+      </w:r>
+      <w:proofErr w:type="spellEnd"/>
+    </w:p>
+    <w:p>
+      <w:r>
+        <w:t xml:space="preserve">Télécharge et exécute un serveur </w:t>
+      </w:r>
+      <w:proofErr w:type="spellStart"/>
+      <w:r>
+        <w:t>nginx</w:t>
+      </w:r>
+      <w:proofErr w:type="spellEnd"/>
+      <w:r>
+        <w:t xml:space="preserve"> mappé sur le port 8080 .</w:t>
+      </w:r>
       <w:bookmarkStart w:id="0" w:name="_GoBack"/>
       <w:bookmarkEnd w:id="0"/>
     </w:p>
+    <w:p/>
+    <w:p/>
     <w:sectPr>
       <w:pgSz w:w="11906" w:h="16838"/>
       <w:pgMar w:top="1417" w:right="1417" w:bottom="1417" w:left="1417" w:header="708" w:footer="708" w:gutter="0"/>
